--- a/mockups/mockup_creditTransactionScreens.docx
+++ b/mockups/mockup_creditTransactionScreens.docx
@@ -219,6 +219,346 @@
         </w:rPr>
         <w:t>Credits involved in pending transactions</w:t>
       </w:r>
+      <w:r>
+        <w:rPr>
+          <w:sz w:val="24"/>
+          <w:szCs w:val="24"/>
+          <w:lang w:val="en-CA"/>
+        </w:rPr>
+        <w:t xml:space="preserve"> (i.e. – encumbered)</w:t>
+      </w:r>
+    </w:p>
+    <w:tbl>
+      <w:tblPr>
+        <w:tblStyle w:val="TableGrid"/>
+        <w:tblW w:w="0" w:type="auto"/>
+        <w:tblLook w:val="04A0" w:firstRow="1" w:lastRow="0" w:firstColumn="1" w:lastColumn="0" w:noHBand="0" w:noVBand="1"/>
+      </w:tblPr>
+      <w:tblGrid>
+        <w:gridCol w:w="4788"/>
+        <w:gridCol w:w="4788"/>
+      </w:tblGrid>
+      <w:tr>
+        <w:tc>
+          <w:tcPr>
+            <w:tcW w:w="4788" w:type="dxa"/>
+          </w:tcPr>
+          <w:p>
+            <w:pPr>
+              <w:jc w:val="center"/>
+              <w:rPr>
+                <w:sz w:val="24"/>
+                <w:szCs w:val="24"/>
+                <w:lang w:val="en-CA"/>
+              </w:rPr>
+            </w:pPr>
+            <w:r>
+              <w:rPr>
+                <w:sz w:val="24"/>
+                <w:szCs w:val="24"/>
+                <w:lang w:val="en-CA"/>
+              </w:rPr>
+              <w:t xml:space="preserve">Validated Credits </w:t>
+            </w:r>
+          </w:p>
+        </w:tc>
+        <w:tc>
+          <w:tcPr>
+            <w:tcW w:w="4788" w:type="dxa"/>
+          </w:tcPr>
+          <w:p>
+            <w:pPr>
+              <w:rPr>
+                <w:sz w:val="24"/>
+                <w:szCs w:val="24"/>
+                <w:lang w:val="en-CA"/>
+              </w:rPr>
+            </w:pPr>
+            <w:r>
+              <w:rPr>
+                <w:sz w:val="24"/>
+                <w:szCs w:val="24"/>
+                <w:lang w:val="en-CA"/>
+              </w:rPr>
+              <w:t>60 (=</w:t>
+            </w:r>
+            <w:r>
+              <w:rPr>
+                <w:sz w:val="24"/>
+                <w:szCs w:val="24"/>
+                <w:lang w:val="en-CA"/>
+              </w:rPr>
+              <w:t>FS+P3A+Encumbered)</w:t>
+            </w:r>
+          </w:p>
+        </w:tc>
+      </w:tr>
+      <w:tr>
+        <w:tc>
+          <w:tcPr>
+            <w:tcW w:w="4788" w:type="dxa"/>
+          </w:tcPr>
+          <w:p>
+            <w:pPr>
+              <w:jc w:val="right"/>
+              <w:rPr>
+                <w:sz w:val="24"/>
+                <w:szCs w:val="24"/>
+                <w:lang w:val="en-CA"/>
+              </w:rPr>
+            </w:pPr>
+            <w:r>
+              <w:rPr>
+                <w:sz w:val="24"/>
+                <w:szCs w:val="24"/>
+                <w:lang w:val="en-CA"/>
+              </w:rPr>
+              <w:t>Credits awarded from Fuel Supply</w:t>
+            </w:r>
+          </w:p>
+        </w:tc>
+        <w:tc>
+          <w:tcPr>
+            <w:tcW w:w="4788" w:type="dxa"/>
+          </w:tcPr>
+          <w:p>
+            <w:pPr>
+              <w:rPr>
+                <w:sz w:val="24"/>
+                <w:szCs w:val="24"/>
+                <w:lang w:val="en-CA"/>
+              </w:rPr>
+            </w:pPr>
+            <w:r>
+              <w:rPr>
+                <w:sz w:val="24"/>
+                <w:szCs w:val="24"/>
+                <w:lang w:val="en-CA"/>
+              </w:rPr>
+              <w:t>25</w:t>
+            </w:r>
+          </w:p>
+        </w:tc>
+      </w:tr>
+      <w:tr>
+        <w:tc>
+          <w:tcPr>
+            <w:tcW w:w="4788" w:type="dxa"/>
+          </w:tcPr>
+          <w:p>
+            <w:pPr>
+              <w:jc w:val="right"/>
+              <w:rPr>
+                <w:sz w:val="24"/>
+                <w:szCs w:val="24"/>
+                <w:lang w:val="en-CA"/>
+              </w:rPr>
+            </w:pPr>
+            <w:r>
+              <w:rPr>
+                <w:sz w:val="24"/>
+                <w:szCs w:val="24"/>
+                <w:lang w:val="en-CA"/>
+              </w:rPr>
+              <w:t xml:space="preserve">Credits awarded </w:t>
+            </w:r>
+            <w:r>
+              <w:rPr>
+                <w:sz w:val="24"/>
+                <w:szCs w:val="24"/>
+                <w:lang w:val="en-CA"/>
+              </w:rPr>
+              <w:t>through Part 3 Agreements</w:t>
+            </w:r>
+          </w:p>
+        </w:tc>
+        <w:tc>
+          <w:tcPr>
+            <w:tcW w:w="4788" w:type="dxa"/>
+          </w:tcPr>
+          <w:p>
+            <w:pPr>
+              <w:rPr>
+                <w:sz w:val="24"/>
+                <w:szCs w:val="24"/>
+                <w:lang w:val="en-CA"/>
+              </w:rPr>
+            </w:pPr>
+            <w:r>
+              <w:rPr>
+                <w:sz w:val="24"/>
+                <w:szCs w:val="24"/>
+                <w:lang w:val="en-CA"/>
+              </w:rPr>
+              <w:t>25</w:t>
+            </w:r>
+          </w:p>
+        </w:tc>
+      </w:tr>
+      <w:tr>
+        <w:tc>
+          <w:tcPr>
+            <w:tcW w:w="4788" w:type="dxa"/>
+          </w:tcPr>
+          <w:p>
+            <w:pPr>
+              <w:jc w:val="right"/>
+              <w:rPr>
+                <w:sz w:val="24"/>
+                <w:szCs w:val="24"/>
+                <w:lang w:val="en-CA"/>
+              </w:rPr>
+            </w:pPr>
+          </w:p>
+        </w:tc>
+        <w:tc>
+          <w:tcPr>
+            <w:tcW w:w="4788" w:type="dxa"/>
+          </w:tcPr>
+          <w:p>
+            <w:pPr>
+              <w:rPr>
+                <w:sz w:val="24"/>
+                <w:szCs w:val="24"/>
+                <w:lang w:val="en-CA"/>
+              </w:rPr>
+            </w:pPr>
+          </w:p>
+        </w:tc>
+      </w:tr>
+      <w:tr>
+        <w:tc>
+          <w:tcPr>
+            <w:tcW w:w="4788" w:type="dxa"/>
+          </w:tcPr>
+          <w:p>
+            <w:pPr>
+              <w:jc w:val="right"/>
+              <w:rPr>
+                <w:sz w:val="24"/>
+                <w:szCs w:val="24"/>
+                <w:lang w:val="en-CA"/>
+              </w:rPr>
+            </w:pPr>
+            <w:r>
+              <w:rPr>
+                <w:sz w:val="24"/>
+                <w:szCs w:val="24"/>
+                <w:lang w:val="en-CA"/>
+              </w:rPr>
+              <w:t>Encumbered/unavailable</w:t>
+            </w:r>
+          </w:p>
+        </w:tc>
+        <w:tc>
+          <w:tcPr>
+            <w:tcW w:w="4788" w:type="dxa"/>
+          </w:tcPr>
+          <w:p>
+            <w:pPr>
+              <w:rPr>
+                <w:sz w:val="24"/>
+                <w:szCs w:val="24"/>
+                <w:lang w:val="en-CA"/>
+              </w:rPr>
+            </w:pPr>
+            <w:r>
+              <w:rPr>
+                <w:sz w:val="24"/>
+                <w:szCs w:val="24"/>
+                <w:lang w:val="en-CA"/>
+              </w:rPr>
+              <w:t>10</w:t>
+            </w:r>
+          </w:p>
+        </w:tc>
+      </w:tr>
+      <w:tr>
+        <w:tc>
+          <w:tcPr>
+            <w:tcW w:w="4788" w:type="dxa"/>
+          </w:tcPr>
+          <w:p>
+            <w:pPr>
+              <w:rPr>
+                <w:sz w:val="24"/>
+                <w:szCs w:val="24"/>
+                <w:lang w:val="en-CA"/>
+              </w:rPr>
+            </w:pPr>
+          </w:p>
+        </w:tc>
+        <w:tc>
+          <w:tcPr>
+            <w:tcW w:w="4788" w:type="dxa"/>
+          </w:tcPr>
+          <w:p>
+            <w:pPr>
+              <w:rPr>
+                <w:sz w:val="24"/>
+                <w:szCs w:val="24"/>
+                <w:lang w:val="en-CA"/>
+              </w:rPr>
+            </w:pPr>
+          </w:p>
+        </w:tc>
+      </w:tr>
+      <w:tr>
+        <w:tc>
+          <w:tcPr>
+            <w:tcW w:w="4788" w:type="dxa"/>
+          </w:tcPr>
+          <w:p>
+            <w:pPr>
+              <w:jc w:val="right"/>
+              <w:rPr>
+                <w:sz w:val="24"/>
+                <w:szCs w:val="24"/>
+                <w:lang w:val="en-CA"/>
+              </w:rPr>
+            </w:pPr>
+            <w:r>
+              <w:rPr>
+                <w:sz w:val="24"/>
+                <w:szCs w:val="24"/>
+                <w:lang w:val="en-CA"/>
+              </w:rPr>
+              <w:t>Available balance of validated credits:</w:t>
+            </w:r>
+          </w:p>
+        </w:tc>
+        <w:tc>
+          <w:tcPr>
+            <w:tcW w:w="4788" w:type="dxa"/>
+          </w:tcPr>
+          <w:p>
+            <w:pPr>
+              <w:rPr>
+                <w:sz w:val="24"/>
+                <w:szCs w:val="24"/>
+                <w:lang w:val="en-CA"/>
+              </w:rPr>
+            </w:pPr>
+            <w:r>
+              <w:rPr>
+                <w:sz w:val="24"/>
+                <w:szCs w:val="24"/>
+                <w:lang w:val="en-CA"/>
+              </w:rPr>
+              <w:t>50 (=Validated Credits – Encumbered)</w:t>
+            </w:r>
+          </w:p>
+        </w:tc>
+      </w:tr>
+    </w:tbl>
+    <w:p>
+      <w:pPr>
+        <w:rPr>
+          <w:sz w:val="24"/>
+          <w:szCs w:val="24"/>
+          <w:lang w:val="en-CA"/>
+        </w:rPr>
+      </w:pPr>
     </w:p>
     <w:p>
       <w:pPr>
@@ -316,6 +656,610 @@
         <w:t>Includes a query builder for users (i.e. – search activity by transaction type, date, etc.)</w:t>
       </w:r>
     </w:p>
+    <w:tbl>
+      <w:tblPr>
+        <w:tblStyle w:val="TableGrid"/>
+        <w:tblW w:w="11552" w:type="dxa"/>
+        <w:tblInd w:w="-1092" w:type="dxa"/>
+        <w:tblLayout w:type="fixed"/>
+        <w:tblLook w:val="04A0" w:firstRow="1" w:lastRow="0" w:firstColumn="1" w:lastColumn="0" w:noHBand="0" w:noVBand="1"/>
+      </w:tblPr>
+      <w:tblGrid>
+        <w:gridCol w:w="2051"/>
+        <w:gridCol w:w="1318"/>
+        <w:gridCol w:w="1559"/>
+        <w:gridCol w:w="1134"/>
+        <w:gridCol w:w="1134"/>
+        <w:gridCol w:w="2104"/>
+        <w:gridCol w:w="2252"/>
+      </w:tblGrid>
+      <w:tr>
+        <w:tc>
+          <w:tcPr>
+            <w:tcW w:w="2051" w:type="dxa"/>
+          </w:tcPr>
+          <w:p>
+            <w:pPr>
+              <w:rPr>
+                <w:sz w:val="20"/>
+                <w:szCs w:val="24"/>
+                <w:lang w:val="en-CA"/>
+              </w:rPr>
+            </w:pPr>
+            <w:r>
+              <w:rPr>
+                <w:sz w:val="20"/>
+                <w:szCs w:val="24"/>
+                <w:lang w:val="en-CA"/>
+              </w:rPr>
+              <w:t>Transaction Type</w:t>
+            </w:r>
+          </w:p>
+        </w:tc>
+        <w:tc>
+          <w:tcPr>
+            <w:tcW w:w="1318" w:type="dxa"/>
+          </w:tcPr>
+          <w:p>
+            <w:pPr>
+              <w:rPr>
+                <w:sz w:val="20"/>
+                <w:szCs w:val="24"/>
+                <w:lang w:val="en-CA"/>
+              </w:rPr>
+            </w:pPr>
+            <w:r>
+              <w:rPr>
+                <w:sz w:val="20"/>
+                <w:szCs w:val="24"/>
+                <w:lang w:val="en-CA"/>
+              </w:rPr>
+              <w:t xml:space="preserve">Transaction </w:t>
+            </w:r>
+            <w:r>
+              <w:rPr>
+                <w:sz w:val="20"/>
+                <w:szCs w:val="24"/>
+                <w:lang w:val="en-CA"/>
+              </w:rPr>
+              <w:t>Partner</w:t>
+            </w:r>
+            <w:r>
+              <w:rPr>
+                <w:sz w:val="20"/>
+                <w:szCs w:val="24"/>
+                <w:lang w:val="en-CA"/>
+              </w:rPr>
+              <w:t xml:space="preserve"> </w:t>
+            </w:r>
+          </w:p>
+        </w:tc>
+        <w:tc>
+          <w:tcPr>
+            <w:tcW w:w="1559" w:type="dxa"/>
+          </w:tcPr>
+          <w:p>
+            <w:pPr>
+              <w:rPr>
+                <w:sz w:val="20"/>
+                <w:szCs w:val="24"/>
+                <w:lang w:val="en-CA"/>
+              </w:rPr>
+            </w:pPr>
+            <w:r>
+              <w:rPr>
+                <w:sz w:val="20"/>
+                <w:szCs w:val="24"/>
+                <w:lang w:val="en-CA"/>
+              </w:rPr>
+              <w:t>Unit of Transfer</w:t>
+            </w:r>
+          </w:p>
+        </w:tc>
+        <w:tc>
+          <w:tcPr>
+            <w:tcW w:w="1134" w:type="dxa"/>
+          </w:tcPr>
+          <w:p>
+            <w:pPr>
+              <w:rPr>
+                <w:sz w:val="20"/>
+                <w:szCs w:val="24"/>
+                <w:lang w:val="en-CA"/>
+              </w:rPr>
+            </w:pPr>
+            <w:r>
+              <w:rPr>
+                <w:sz w:val="20"/>
+                <w:szCs w:val="24"/>
+                <w:lang w:val="en-CA"/>
+              </w:rPr>
+              <w:t>Quantity</w:t>
+            </w:r>
+          </w:p>
+        </w:tc>
+        <w:tc>
+          <w:tcPr>
+            <w:tcW w:w="1134" w:type="dxa"/>
+          </w:tcPr>
+          <w:p>
+            <w:pPr>
+              <w:rPr>
+                <w:sz w:val="20"/>
+                <w:szCs w:val="24"/>
+                <w:lang w:val="en-CA"/>
+              </w:rPr>
+            </w:pPr>
+            <w:r>
+              <w:rPr>
+                <w:sz w:val="20"/>
+                <w:szCs w:val="24"/>
+                <w:lang w:val="en-CA"/>
+              </w:rPr>
+              <w:t>Fair market value per Unit</w:t>
+            </w:r>
+          </w:p>
+        </w:tc>
+        <w:tc>
+          <w:tcPr>
+            <w:tcW w:w="2104" w:type="dxa"/>
+          </w:tcPr>
+          <w:p>
+            <w:pPr>
+              <w:rPr>
+                <w:sz w:val="20"/>
+                <w:szCs w:val="24"/>
+                <w:lang w:val="en-CA"/>
+              </w:rPr>
+            </w:pPr>
+            <w:r>
+              <w:rPr>
+                <w:sz w:val="20"/>
+                <w:szCs w:val="24"/>
+                <w:lang w:val="en-CA"/>
+              </w:rPr>
+              <w:t>Effective Date of Transaction</w:t>
+            </w:r>
+            <w:r>
+              <w:rPr>
+                <w:sz w:val="20"/>
+                <w:szCs w:val="24"/>
+                <w:lang w:val="en-CA"/>
+              </w:rPr>
+              <w:t xml:space="preserve"> </w:t>
+            </w:r>
+          </w:p>
+        </w:tc>
+        <w:tc>
+          <w:tcPr>
+            <w:tcW w:w="2252" w:type="dxa"/>
+          </w:tcPr>
+          <w:p>
+            <w:pPr>
+              <w:rPr>
+                <w:sz w:val="20"/>
+                <w:szCs w:val="24"/>
+                <w:lang w:val="en-CA"/>
+              </w:rPr>
+            </w:pPr>
+            <w:r>
+              <w:rPr>
+                <w:sz w:val="20"/>
+                <w:szCs w:val="24"/>
+                <w:lang w:val="en-CA"/>
+              </w:rPr>
+              <w:t>Status</w:t>
+            </w:r>
+          </w:p>
+        </w:tc>
+      </w:tr>
+      <w:tr>
+        <w:tc>
+          <w:tcPr>
+            <w:tcW w:w="2051" w:type="dxa"/>
+          </w:tcPr>
+          <w:p>
+            <w:pPr>
+              <w:pStyle w:val="ListParagraph"/>
+              <w:numPr>
+                <w:ilvl w:val="0"/>
+                <w:numId w:val="7"/>
+              </w:numPr>
+              <w:rPr>
+                <w:sz w:val="20"/>
+                <w:szCs w:val="24"/>
+                <w:lang w:val="en-CA"/>
+              </w:rPr>
+            </w:pPr>
+            <w:r>
+              <w:rPr>
+                <w:sz w:val="20"/>
+                <w:szCs w:val="24"/>
+                <w:lang w:val="en-CA"/>
+              </w:rPr>
+              <w:t xml:space="preserve">Sold to </w:t>
+            </w:r>
+          </w:p>
+          <w:p>
+            <w:pPr>
+              <w:pStyle w:val="ListParagraph"/>
+              <w:numPr>
+                <w:ilvl w:val="0"/>
+                <w:numId w:val="7"/>
+              </w:numPr>
+              <w:rPr>
+                <w:sz w:val="20"/>
+                <w:szCs w:val="24"/>
+                <w:lang w:val="en-CA"/>
+              </w:rPr>
+            </w:pPr>
+            <w:r>
+              <w:rPr>
+                <w:sz w:val="20"/>
+                <w:szCs w:val="24"/>
+                <w:lang w:val="en-CA"/>
+              </w:rPr>
+              <w:t xml:space="preserve">Purchased from </w:t>
+            </w:r>
+          </w:p>
+          <w:p>
+            <w:pPr>
+              <w:pStyle w:val="ListParagraph"/>
+              <w:numPr>
+                <w:ilvl w:val="0"/>
+                <w:numId w:val="7"/>
+              </w:numPr>
+              <w:rPr>
+                <w:sz w:val="20"/>
+                <w:szCs w:val="24"/>
+                <w:lang w:val="en-CA"/>
+              </w:rPr>
+            </w:pPr>
+            <w:r>
+              <w:rPr>
+                <w:sz w:val="20"/>
+                <w:szCs w:val="24"/>
+                <w:lang w:val="en-CA"/>
+              </w:rPr>
+              <w:t xml:space="preserve">Credit Validation </w:t>
+            </w:r>
+          </w:p>
+          <w:p>
+            <w:pPr>
+              <w:pStyle w:val="ListParagraph"/>
+              <w:numPr>
+                <w:ilvl w:val="0"/>
+                <w:numId w:val="7"/>
+              </w:numPr>
+              <w:rPr>
+                <w:sz w:val="20"/>
+                <w:szCs w:val="24"/>
+                <w:lang w:val="en-CA"/>
+              </w:rPr>
+            </w:pPr>
+            <w:r>
+              <w:rPr>
+                <w:sz w:val="20"/>
+                <w:szCs w:val="24"/>
+                <w:lang w:val="en-CA"/>
+              </w:rPr>
+              <w:t>P3A</w:t>
+            </w:r>
+            <w:r>
+              <w:rPr>
+                <w:sz w:val="20"/>
+                <w:szCs w:val="24"/>
+                <w:lang w:val="en-CA"/>
+              </w:rPr>
+              <w:t>greement Award</w:t>
+            </w:r>
+          </w:p>
+        </w:tc>
+        <w:tc>
+          <w:tcPr>
+            <w:tcW w:w="1318" w:type="dxa"/>
+          </w:tcPr>
+          <w:p>
+            <w:pPr>
+              <w:pStyle w:val="ListParagraph"/>
+              <w:numPr>
+                <w:ilvl w:val="0"/>
+                <w:numId w:val="7"/>
+              </w:numPr>
+              <w:rPr>
+                <w:sz w:val="20"/>
+                <w:szCs w:val="24"/>
+                <w:lang w:val="en-CA"/>
+              </w:rPr>
+            </w:pPr>
+            <w:r>
+              <w:rPr>
+                <w:sz w:val="20"/>
+                <w:szCs w:val="24"/>
+                <w:lang w:val="en-CA"/>
+              </w:rPr>
+              <w:t>Fuel Supplier</w:t>
+            </w:r>
+          </w:p>
+          <w:p>
+            <w:pPr>
+              <w:pStyle w:val="ListParagraph"/>
+              <w:numPr>
+                <w:ilvl w:val="0"/>
+                <w:numId w:val="7"/>
+              </w:numPr>
+              <w:rPr>
+                <w:sz w:val="20"/>
+                <w:szCs w:val="24"/>
+                <w:lang w:val="en-CA"/>
+              </w:rPr>
+            </w:pPr>
+            <w:r>
+              <w:rPr>
+                <w:sz w:val="20"/>
+                <w:szCs w:val="24"/>
+                <w:lang w:val="en-CA"/>
+              </w:rPr>
+              <w:t>Ministry</w:t>
+            </w:r>
+          </w:p>
+        </w:tc>
+        <w:tc>
+          <w:tcPr>
+            <w:tcW w:w="1559" w:type="dxa"/>
+          </w:tcPr>
+          <w:p>
+            <w:pPr>
+              <w:pStyle w:val="ListParagraph"/>
+              <w:numPr>
+                <w:ilvl w:val="0"/>
+                <w:numId w:val="7"/>
+              </w:numPr>
+              <w:rPr>
+                <w:sz w:val="20"/>
+                <w:szCs w:val="24"/>
+                <w:lang w:val="en-CA"/>
+              </w:rPr>
+            </w:pPr>
+            <w:r>
+              <w:rPr>
+                <w:sz w:val="20"/>
+                <w:szCs w:val="24"/>
+                <w:lang w:val="en-CA"/>
+              </w:rPr>
+              <w:t>Credit</w:t>
+            </w:r>
+          </w:p>
+          <w:p>
+            <w:pPr>
+              <w:pStyle w:val="ListParagraph"/>
+              <w:numPr>
+                <w:ilvl w:val="0"/>
+                <w:numId w:val="7"/>
+              </w:numPr>
+              <w:rPr>
+                <w:sz w:val="20"/>
+                <w:szCs w:val="24"/>
+                <w:lang w:val="en-CA"/>
+              </w:rPr>
+            </w:pPr>
+            <w:r>
+              <w:rPr>
+                <w:sz w:val="20"/>
+                <w:szCs w:val="24"/>
+                <w:lang w:val="en-CA"/>
+              </w:rPr>
+              <w:t>Debit</w:t>
+            </w:r>
+          </w:p>
+          <w:p>
+            <w:pPr>
+              <w:rPr>
+                <w:sz w:val="20"/>
+                <w:szCs w:val="24"/>
+                <w:lang w:val="en-CA"/>
+              </w:rPr>
+            </w:pPr>
+          </w:p>
+        </w:tc>
+        <w:tc>
+          <w:tcPr>
+            <w:tcW w:w="1134" w:type="dxa"/>
+          </w:tcPr>
+          <w:p>
+            <w:pPr>
+              <w:rPr>
+                <w:sz w:val="20"/>
+                <w:szCs w:val="24"/>
+                <w:lang w:val="en-CA"/>
+              </w:rPr>
+            </w:pPr>
+          </w:p>
+        </w:tc>
+        <w:tc>
+          <w:tcPr>
+            <w:tcW w:w="1134" w:type="dxa"/>
+          </w:tcPr>
+          <w:p>
+            <w:pPr>
+              <w:rPr>
+                <w:sz w:val="20"/>
+                <w:szCs w:val="24"/>
+                <w:lang w:val="en-CA"/>
+              </w:rPr>
+            </w:pPr>
+          </w:p>
+        </w:tc>
+        <w:tc>
+          <w:tcPr>
+            <w:tcW w:w="2104" w:type="dxa"/>
+          </w:tcPr>
+          <w:p>
+            <w:pPr>
+              <w:pStyle w:val="ListParagraph"/>
+              <w:numPr>
+                <w:ilvl w:val="0"/>
+                <w:numId w:val="7"/>
+              </w:numPr>
+              <w:rPr>
+                <w:sz w:val="20"/>
+                <w:szCs w:val="24"/>
+                <w:lang w:val="en-CA"/>
+              </w:rPr>
+            </w:pPr>
+            <w:r>
+              <w:rPr>
+                <w:sz w:val="20"/>
+                <w:szCs w:val="24"/>
+                <w:lang w:val="en-CA"/>
+              </w:rPr>
+              <w:t>Upon Director’s Approval</w:t>
+            </w:r>
+          </w:p>
+          <w:p>
+            <w:pPr>
+              <w:pStyle w:val="ListParagraph"/>
+              <w:numPr>
+                <w:ilvl w:val="0"/>
+                <w:numId w:val="7"/>
+              </w:numPr>
+              <w:rPr>
+                <w:sz w:val="20"/>
+                <w:szCs w:val="24"/>
+                <w:lang w:val="en-CA"/>
+              </w:rPr>
+            </w:pPr>
+            <w:r>
+              <w:rPr>
+                <w:sz w:val="20"/>
+                <w:szCs w:val="24"/>
+                <w:lang w:val="en-CA"/>
+              </w:rPr>
+              <w:t xml:space="preserve">User defined effective date </w:t>
+            </w:r>
+          </w:p>
+        </w:tc>
+        <w:tc>
+          <w:tcPr>
+            <w:tcW w:w="2252" w:type="dxa"/>
+          </w:tcPr>
+          <w:p>
+            <w:pPr>
+              <w:pStyle w:val="ListParagraph"/>
+              <w:numPr>
+                <w:ilvl w:val="0"/>
+                <w:numId w:val="7"/>
+              </w:numPr>
+              <w:rPr>
+                <w:sz w:val="20"/>
+                <w:szCs w:val="24"/>
+                <w:lang w:val="en-CA"/>
+              </w:rPr>
+            </w:pPr>
+            <w:r>
+              <w:rPr>
+                <w:sz w:val="20"/>
+                <w:szCs w:val="24"/>
+                <w:lang w:val="en-CA"/>
+              </w:rPr>
+              <w:t>Saved</w:t>
+            </w:r>
+          </w:p>
+          <w:p>
+            <w:pPr>
+              <w:pStyle w:val="ListParagraph"/>
+              <w:numPr>
+                <w:ilvl w:val="0"/>
+                <w:numId w:val="7"/>
+              </w:numPr>
+              <w:rPr>
+                <w:sz w:val="20"/>
+                <w:szCs w:val="24"/>
+                <w:lang w:val="en-CA"/>
+              </w:rPr>
+            </w:pPr>
+            <w:r>
+              <w:rPr>
+                <w:sz w:val="20"/>
+                <w:szCs w:val="24"/>
+                <w:lang w:val="en-CA"/>
+              </w:rPr>
+              <w:t>Proposed (authorized by 1</w:t>
+            </w:r>
+            <w:r>
+              <w:rPr>
+                <w:sz w:val="20"/>
+                <w:szCs w:val="24"/>
+                <w:vertAlign w:val="superscript"/>
+                <w:lang w:val="en-CA"/>
+              </w:rPr>
+              <w:t>st</w:t>
+            </w:r>
+            <w:r>
+              <w:rPr>
+                <w:sz w:val="20"/>
+                <w:szCs w:val="24"/>
+                <w:lang w:val="en-CA"/>
+              </w:rPr>
+              <w:t xml:space="preserve"> party)</w:t>
+            </w:r>
+          </w:p>
+          <w:p>
+            <w:pPr>
+              <w:pStyle w:val="ListParagraph"/>
+              <w:numPr>
+                <w:ilvl w:val="0"/>
+                <w:numId w:val="7"/>
+              </w:numPr>
+              <w:rPr>
+                <w:sz w:val="20"/>
+                <w:szCs w:val="24"/>
+                <w:lang w:val="en-CA"/>
+              </w:rPr>
+            </w:pPr>
+            <w:r>
+              <w:rPr>
+                <w:sz w:val="20"/>
+                <w:szCs w:val="24"/>
+                <w:lang w:val="en-CA"/>
+              </w:rPr>
+              <w:t>Pending Director’s Approval (authorized by both parties)</w:t>
+            </w:r>
+          </w:p>
+          <w:p>
+            <w:pPr>
+              <w:pStyle w:val="ListParagraph"/>
+              <w:numPr>
+                <w:ilvl w:val="0"/>
+                <w:numId w:val="7"/>
+              </w:numPr>
+              <w:rPr>
+                <w:sz w:val="20"/>
+                <w:szCs w:val="24"/>
+                <w:lang w:val="en-CA"/>
+              </w:rPr>
+            </w:pPr>
+            <w:r>
+              <w:rPr>
+                <w:sz w:val="20"/>
+                <w:szCs w:val="24"/>
+                <w:lang w:val="en-CA"/>
+              </w:rPr>
+              <w:t>Approved</w:t>
+            </w:r>
+          </w:p>
+        </w:tc>
+      </w:tr>
+    </w:tbl>
+    <w:p>
+      <w:pPr>
+        <w:rPr>
+          <w:sz w:val="24"/>
+          <w:szCs w:val="24"/>
+          <w:lang w:val="en-CA"/>
+        </w:rPr>
+      </w:pPr>
+    </w:p>
     <w:p>
       <w:pPr>
         <w:pStyle w:val="ListParagraph"/>
@@ -337,8 +1281,6 @@
         </w:rPr>
         <w:t>Two buttons:</w:t>
       </w:r>
-      <w:bookmarkStart w:id="0" w:name="_GoBack"/>
-      <w:bookmarkEnd w:id="0"/>
     </w:p>
     <w:p>
       <w:pPr>
@@ -466,14 +1408,6 @@
           <w:lang w:val="en-CA"/>
         </w:rPr>
       </w:pPr>
-      <w:r>
-        <w:rPr>
-          <w:sz w:val="24"/>
-          <w:szCs w:val="24"/>
-          <w:lang w:val="en-CA"/>
-        </w:rPr>
-        <w:br w:type="page"/>
-      </w:r>
     </w:p>
     <w:p>
       <w:pPr>
@@ -491,6 +1425,13 @@
         <w:lastRenderedPageBreak/>
         <w:t>2 – Transaction Detail screen</w:t>
       </w:r>
+      <w:r>
+        <w:rPr>
+          <w:color w:val="auto"/>
+          <w:lang w:val="en-CA"/>
+        </w:rPr>
+        <w:t xml:space="preserve"> - Edit</w:t>
+      </w:r>
     </w:p>
     <w:p>
       <w:pPr>
@@ -551,6 +1492,207 @@
           <w:lang w:val="en-CA"/>
         </w:rPr>
         <w:t>Displays text: “Transaction Details” in section header font</w:t>
+      </w:r>
+    </w:p>
+    <w:p>
+      <w:pPr>
+        <w:spacing w:line="240" w:lineRule="auto"/>
+        <w:rPr>
+          <w:sz w:val="24"/>
+          <w:szCs w:val="24"/>
+          <w:lang w:val="en-CA"/>
+        </w:rPr>
+      </w:pPr>
+      <w:r>
+        <w:rPr>
+          <w:sz w:val="24"/>
+          <w:szCs w:val="24"/>
+          <w:lang w:val="en-CA"/>
+        </w:rPr>
+        <w:t>Dis</w:t>
+      </w:r>
+      <w:r>
+        <w:rPr>
+          <w:sz w:val="24"/>
+          <w:szCs w:val="24"/>
+          <w:lang w:val="en-CA"/>
+        </w:rPr>
+        <w:t>plays text: “Transaction Type</w:t>
+      </w:r>
+      <w:r>
+        <w:rPr>
+          <w:sz w:val="24"/>
+          <w:szCs w:val="24"/>
+          <w:lang w:val="en-CA"/>
+        </w:rPr>
+        <w:t xml:space="preserve">” </w:t>
+      </w:r>
+    </w:p>
+    <w:p>
+      <w:pPr>
+        <w:pStyle w:val="ListParagraph"/>
+        <w:numPr>
+          <w:ilvl w:val="0"/>
+          <w:numId w:val="1"/>
+        </w:numPr>
+        <w:spacing w:line="240" w:lineRule="auto"/>
+        <w:rPr>
+          <w:sz w:val="24"/>
+          <w:szCs w:val="24"/>
+          <w:lang w:val="en-CA"/>
+        </w:rPr>
+      </w:pPr>
+      <w:r>
+        <w:rPr>
+          <w:sz w:val="24"/>
+          <w:szCs w:val="24"/>
+          <w:lang w:val="en-CA"/>
+        </w:rPr>
+        <w:t>Dropdown</w:t>
+      </w:r>
+    </w:p>
+    <w:p>
+      <w:pPr>
+        <w:pStyle w:val="ListParagraph"/>
+        <w:numPr>
+          <w:ilvl w:val="1"/>
+          <w:numId w:val="1"/>
+        </w:numPr>
+        <w:spacing w:line="240" w:lineRule="auto"/>
+        <w:rPr>
+          <w:sz w:val="24"/>
+          <w:szCs w:val="24"/>
+          <w:lang w:val="en-CA"/>
+        </w:rPr>
+      </w:pPr>
+      <w:r>
+        <w:rPr>
+          <w:sz w:val="24"/>
+          <w:szCs w:val="24"/>
+          <w:lang w:val="en-CA"/>
+        </w:rPr>
+        <w:t>Users</w:t>
+      </w:r>
+    </w:p>
+    <w:p>
+      <w:pPr>
+        <w:pStyle w:val="ListParagraph"/>
+        <w:numPr>
+          <w:ilvl w:val="2"/>
+          <w:numId w:val="1"/>
+        </w:numPr>
+        <w:spacing w:line="240" w:lineRule="auto"/>
+        <w:rPr>
+          <w:sz w:val="24"/>
+          <w:szCs w:val="24"/>
+          <w:lang w:val="en-CA"/>
+        </w:rPr>
+      </w:pPr>
+      <w:r>
+        <w:rPr>
+          <w:sz w:val="24"/>
+          <w:szCs w:val="24"/>
+          <w:lang w:val="en-CA"/>
+        </w:rPr>
+        <w:t>Sold to:</w:t>
+      </w:r>
+    </w:p>
+    <w:p>
+      <w:pPr>
+        <w:pStyle w:val="ListParagraph"/>
+        <w:numPr>
+          <w:ilvl w:val="2"/>
+          <w:numId w:val="1"/>
+        </w:numPr>
+        <w:spacing w:line="240" w:lineRule="auto"/>
+        <w:rPr>
+          <w:sz w:val="24"/>
+          <w:szCs w:val="24"/>
+          <w:lang w:val="en-CA"/>
+        </w:rPr>
+      </w:pPr>
+      <w:r>
+        <w:rPr>
+          <w:sz w:val="24"/>
+          <w:szCs w:val="24"/>
+          <w:lang w:val="en-CA"/>
+        </w:rPr>
+        <w:t>Purchased from</w:t>
+      </w:r>
+    </w:p>
+    <w:p>
+      <w:pPr>
+        <w:pStyle w:val="ListParagraph"/>
+        <w:numPr>
+          <w:ilvl w:val="1"/>
+          <w:numId w:val="1"/>
+        </w:numPr>
+        <w:spacing w:line="240" w:lineRule="auto"/>
+        <w:rPr>
+          <w:color w:val="4F81BD" w:themeColor="accent1"/>
+          <w:sz w:val="24"/>
+          <w:szCs w:val="24"/>
+          <w:lang w:val="en-CA"/>
+        </w:rPr>
+      </w:pPr>
+      <w:r>
+        <w:rPr>
+          <w:color w:val="4F81BD" w:themeColor="accent1"/>
+          <w:sz w:val="24"/>
+          <w:szCs w:val="24"/>
+          <w:lang w:val="en-CA"/>
+        </w:rPr>
+        <w:t>Ministry</w:t>
+      </w:r>
+    </w:p>
+    <w:p>
+      <w:pPr>
+        <w:pStyle w:val="ListParagraph"/>
+        <w:numPr>
+          <w:ilvl w:val="2"/>
+          <w:numId w:val="1"/>
+        </w:numPr>
+        <w:spacing w:line="240" w:lineRule="auto"/>
+        <w:rPr>
+          <w:color w:val="4F81BD" w:themeColor="accent1"/>
+          <w:sz w:val="24"/>
+          <w:szCs w:val="24"/>
+          <w:lang w:val="en-CA"/>
+        </w:rPr>
+      </w:pPr>
+      <w:r>
+        <w:rPr>
+          <w:color w:val="4F81BD" w:themeColor="accent1"/>
+          <w:sz w:val="24"/>
+          <w:szCs w:val="24"/>
+          <w:lang w:val="en-CA"/>
+        </w:rPr>
+        <w:t>Credit Validation</w:t>
+      </w:r>
+    </w:p>
+    <w:p>
+      <w:pPr>
+        <w:pStyle w:val="ListParagraph"/>
+        <w:numPr>
+          <w:ilvl w:val="2"/>
+          <w:numId w:val="1"/>
+        </w:numPr>
+        <w:spacing w:line="240" w:lineRule="auto"/>
+        <w:rPr>
+          <w:color w:val="4F81BD" w:themeColor="accent1"/>
+          <w:sz w:val="24"/>
+          <w:szCs w:val="24"/>
+          <w:lang w:val="en-CA"/>
+        </w:rPr>
+      </w:pPr>
+      <w:r>
+        <w:rPr>
+          <w:color w:val="4F81BD" w:themeColor="accent1"/>
+          <w:sz w:val="24"/>
+          <w:szCs w:val="24"/>
+          <w:lang w:val="en-CA"/>
+        </w:rPr>
+        <w:t>P3Agreement Award</w:t>
       </w:r>
     </w:p>
     <w:p>
@@ -570,7 +1712,23 @@
           <w:szCs w:val="24"/>
           <w:lang w:val="en-CA"/>
         </w:rPr>
-        <w:t>Displays text: “Please enter the Legal Name of Trading Partner”</w:t>
+        <w:t>Displays text: “</w:t>
+      </w:r>
+      <w:r>
+        <w:rPr>
+          <w:sz w:val="24"/>
+          <w:szCs w:val="24"/>
+          <w:lang w:val="en-CA"/>
+        </w:rPr>
+        <w:t>Select</w:t>
+      </w:r>
+      <w:r>
+        <w:rPr>
+          <w:sz w:val="24"/>
+          <w:szCs w:val="24"/>
+          <w:lang w:val="en-CA"/>
+        </w:rPr>
+        <w:t xml:space="preserve"> the Legal Name of Trading Partner”</w:t>
       </w:r>
     </w:p>
     <w:p>
@@ -753,7 +1911,7 @@
           <w:szCs w:val="24"/>
           <w:lang w:val="en-CA"/>
         </w:rPr>
-        <w:t>Displays text: “Direction of Transfer”</w:t>
+        <w:t>Displays text: “Quantity”</w:t>
       </w:r>
     </w:p>
     <w:p>
@@ -776,7 +1934,7 @@
           <w:szCs w:val="24"/>
           <w:lang w:val="en-CA"/>
         </w:rPr>
-        <w:t>2 radio buttons</w:t>
+        <w:t>Data submission field – limited to whole number, numerical entry</w:t>
       </w:r>
     </w:p>
     <w:p>
@@ -799,23 +1957,62 @@
           <w:szCs w:val="24"/>
           <w:lang w:val="en-CA"/>
         </w:rPr>
-        <w:t>“</w:t>
-      </w:r>
-      <w:r>
-        <w:rPr>
-          <w:sz w:val="24"/>
-          <w:szCs w:val="24"/>
-          <w:lang w:val="en-CA"/>
-        </w:rPr>
-        <w:t>Transferring</w:t>
-      </w:r>
-      <w:r>
-        <w:rPr>
-          <w:sz w:val="24"/>
-          <w:szCs w:val="24"/>
-          <w:lang w:val="en-CA"/>
-        </w:rPr>
-        <w:t xml:space="preserve"> to”</w:t>
+        <w:t>Will display entered value in accounting format (with commas) upon completion of data entry for this field</w:t>
+      </w:r>
+    </w:p>
+    <w:p>
+      <w:pPr>
+        <w:pStyle w:val="ListParagraph"/>
+        <w:numPr>
+          <w:ilvl w:val="0"/>
+          <w:numId w:val="2"/>
+        </w:numPr>
+        <w:spacing w:line="240" w:lineRule="auto"/>
+        <w:rPr>
+          <w:sz w:val="24"/>
+          <w:szCs w:val="24"/>
+          <w:lang w:val="en-CA"/>
+        </w:rPr>
+      </w:pPr>
+      <w:r>
+        <w:rPr>
+          <w:sz w:val="24"/>
+          <w:szCs w:val="24"/>
+          <w:lang w:val="en-CA"/>
+        </w:rPr>
+        <w:t xml:space="preserve">System will need to confirm that User has enough </w:t>
+      </w:r>
+      <w:r>
+        <w:rPr>
+          <w:sz w:val="24"/>
+          <w:szCs w:val="24"/>
+          <w:lang w:val="en-CA"/>
+        </w:rPr>
+        <w:t>available/</w:t>
+      </w:r>
+      <w:r>
+        <w:rPr>
+          <w:sz w:val="24"/>
+          <w:szCs w:val="24"/>
+          <w:lang w:val="en-CA"/>
+        </w:rPr>
+        <w:t xml:space="preserve">unencumbered </w:t>
+      </w:r>
+      <w:r>
+        <w:rPr>
+          <w:sz w:val="24"/>
+          <w:szCs w:val="24"/>
+          <w:lang w:val="en-CA"/>
+        </w:rPr>
+        <w:t xml:space="preserve">credits </w:t>
+      </w:r>
+      <w:r>
+        <w:rPr>
+          <w:sz w:val="24"/>
+          <w:szCs w:val="24"/>
+          <w:lang w:val="en-CA"/>
+        </w:rPr>
+        <w:t>(validated credits or debits not held as part of another transaction) to complete the transaction</w:t>
       </w:r>
     </w:p>
     <w:p>
@@ -838,23 +2035,7 @@
           <w:szCs w:val="24"/>
           <w:lang w:val="en-CA"/>
         </w:rPr>
-        <w:t>“</w:t>
-      </w:r>
-      <w:r>
-        <w:rPr>
-          <w:sz w:val="24"/>
-          <w:szCs w:val="24"/>
-          <w:lang w:val="en-CA"/>
-        </w:rPr>
-        <w:t>Acquiring</w:t>
-      </w:r>
-      <w:r>
-        <w:rPr>
-          <w:sz w:val="24"/>
-          <w:szCs w:val="24"/>
-          <w:lang w:val="en-CA"/>
-        </w:rPr>
-        <w:t xml:space="preserve"> from”</w:t>
+        <w:t>Error message: “The proposed transaction amount exceeds your available credits/debits”</w:t>
       </w:r>
     </w:p>
     <w:p>
@@ -872,7 +2053,23 @@
           <w:szCs w:val="24"/>
           <w:lang w:val="en-CA"/>
         </w:rPr>
-        <w:t>Displays text: “Quantity”</w:t>
+        <w:t>Displays text: “</w:t>
+      </w:r>
+      <w:r>
+        <w:rPr>
+          <w:sz w:val="24"/>
+          <w:szCs w:val="24"/>
+          <w:lang w:val="en-CA"/>
+        </w:rPr>
+        <w:t xml:space="preserve">Fair market value </w:t>
+      </w:r>
+      <w:r>
+        <w:rPr>
+          <w:sz w:val="24"/>
+          <w:szCs w:val="24"/>
+          <w:lang w:val="en-CA"/>
+        </w:rPr>
+        <w:t>per Unit”</w:t>
       </w:r>
     </w:p>
     <w:p>
@@ -895,7 +2092,7 @@
           <w:szCs w:val="24"/>
           <w:lang w:val="en-CA"/>
         </w:rPr>
-        <w:t>Data submission field – limited to whole number, numerical entry</w:t>
+        <w:t>Data submission field – limited to numerical entry</w:t>
       </w:r>
     </w:p>
     <w:p>
@@ -918,7 +2115,57 @@
           <w:szCs w:val="24"/>
           <w:lang w:val="en-CA"/>
         </w:rPr>
-        <w:t>Will display entered value in accounting format (with commas) upon completion of data entry for this field</w:t>
+        <w:t>Will display entered value as currency upon completion of data entry for this field</w:t>
+      </w:r>
+    </w:p>
+    <w:p>
+      <w:pPr>
+        <w:pStyle w:val="ListParagraph"/>
+        <w:spacing w:line="240" w:lineRule="auto"/>
+        <w:ind w:left="1440"/>
+        <w:rPr>
+          <w:sz w:val="24"/>
+          <w:szCs w:val="24"/>
+          <w:lang w:val="en-CA"/>
+        </w:rPr>
+      </w:pPr>
+      <w:bookmarkStart w:id="0" w:name="_GoBack"/>
+      <w:bookmarkEnd w:id="0"/>
+    </w:p>
+    <w:p>
+      <w:pPr>
+        <w:pStyle w:val="ListParagraph"/>
+        <w:spacing w:line="240" w:lineRule="auto"/>
+        <w:ind w:left="0"/>
+        <w:rPr>
+          <w:sz w:val="24"/>
+          <w:szCs w:val="24"/>
+          <w:lang w:val="en-CA"/>
+        </w:rPr>
+      </w:pPr>
+      <w:r>
+        <w:rPr>
+          <w:sz w:val="24"/>
+          <w:szCs w:val="24"/>
+          <w:lang w:val="en-CA"/>
+        </w:rPr>
+        <w:t>Displays text: “Effective Date of Transaction</w:t>
+      </w:r>
+      <w:r>
+        <w:rPr>
+          <w:sz w:val="24"/>
+          <w:szCs w:val="24"/>
+          <w:lang w:val="en-CA"/>
+        </w:rPr>
+        <w:t>, whichever is later</w:t>
+      </w:r>
+      <w:r>
+        <w:rPr>
+          <w:sz w:val="24"/>
+          <w:szCs w:val="24"/>
+          <w:lang w:val="en-CA"/>
+        </w:rPr>
+        <w:t>”</w:t>
       </w:r>
     </w:p>
     <w:p>
@@ -941,7 +2188,7 @@
           <w:szCs w:val="24"/>
           <w:lang w:val="en-CA"/>
         </w:rPr>
-        <w:t>System will need to confirm that User has enough unencumbered (validated credits or debits not held as part of another transaction) to complete the transaction</w:t>
+        <w:t>2 radio buttons (one with date chooser)</w:t>
       </w:r>
     </w:p>
     <w:p>
@@ -964,11 +2211,16 @@
           <w:szCs w:val="24"/>
           <w:lang w:val="en-CA"/>
         </w:rPr>
-        <w:t>Error message: “The proposed transaction amount exceeds your available credits/debits”</w:t>
-      </w:r>
-    </w:p>
-    <w:p>
-      <w:pPr>
+        <w:t>Upon Director Approval</w:t>
+      </w:r>
+    </w:p>
+    <w:p>
+      <w:pPr>
+        <w:pStyle w:val="ListParagraph"/>
+        <w:numPr>
+          <w:ilvl w:val="1"/>
+          <w:numId w:val="2"/>
+        </w:numPr>
         <w:spacing w:line="240" w:lineRule="auto"/>
         <w:rPr>
           <w:sz w:val="24"/>
@@ -982,24 +2234,20 @@
           <w:szCs w:val="24"/>
           <w:lang w:val="en-CA"/>
         </w:rPr>
-        <w:t>Displays text: “</w:t>
-      </w:r>
-      <w:r>
-        <w:rPr>
-          <w:sz w:val="24"/>
-          <w:szCs w:val="24"/>
-          <w:lang w:val="en-CA"/>
-        </w:rPr>
-        <w:t xml:space="preserve">Fair market value </w:t>
-      </w:r>
-      <w:r>
-        <w:rPr>
-          <w:sz w:val="24"/>
-          <w:szCs w:val="24"/>
-          <w:lang w:val="en-CA"/>
-        </w:rPr>
-        <w:t>per Unit”</w:t>
-      </w:r>
+        <w:t>Requested to be [Date chooser]</w:t>
+      </w:r>
+    </w:p>
+    <w:p>
+      <w:pPr>
+        <w:pStyle w:val="ListParagraph"/>
+        <w:spacing w:line="240" w:lineRule="auto"/>
+        <w:ind w:left="1440"/>
+        <w:rPr>
+          <w:sz w:val="24"/>
+          <w:szCs w:val="24"/>
+          <w:lang w:val="en-CA"/>
+        </w:rPr>
+      </w:pPr>
     </w:p>
     <w:p>
       <w:pPr>
@@ -1021,7 +2269,15 @@
           <w:szCs w:val="24"/>
           <w:lang w:val="en-CA"/>
         </w:rPr>
-        <w:t>Data submission field – limited to numerical entry</w:t>
+        <w:t>B</w:t>
+      </w:r>
+      <w:r>
+        <w:rPr>
+          <w:sz w:val="24"/>
+          <w:szCs w:val="24"/>
+          <w:lang w:val="en-CA"/>
+        </w:rPr>
+        <w:t>uttons:</w:t>
       </w:r>
     </w:p>
     <w:p>
@@ -1044,78 +2300,39 @@
           <w:szCs w:val="24"/>
           <w:lang w:val="en-CA"/>
         </w:rPr>
-        <w:t>Will display entered value as currency upon completion of data entry for this field</w:t>
-      </w:r>
-    </w:p>
-    <w:p>
-      <w:pPr>
-        <w:pStyle w:val="ListParagraph"/>
-        <w:spacing w:line="240" w:lineRule="auto"/>
-        <w:ind w:left="1440"/>
-        <w:rPr>
-          <w:sz w:val="24"/>
-          <w:szCs w:val="24"/>
-          <w:lang w:val="en-CA"/>
-        </w:rPr>
-      </w:pPr>
-    </w:p>
-    <w:p>
-      <w:pPr>
-        <w:pStyle w:val="ListParagraph"/>
-        <w:spacing w:line="240" w:lineRule="auto"/>
-        <w:ind w:left="0"/>
-        <w:rPr>
-          <w:sz w:val="24"/>
-          <w:szCs w:val="24"/>
-          <w:lang w:val="en-CA"/>
-        </w:rPr>
-      </w:pPr>
-      <w:r>
-        <w:rPr>
-          <w:sz w:val="24"/>
-          <w:szCs w:val="24"/>
-          <w:lang w:val="en-CA"/>
-        </w:rPr>
-        <w:t>Displays text: “Effective Date of Transaction</w:t>
-      </w:r>
-      <w:r>
-        <w:rPr>
-          <w:sz w:val="24"/>
-          <w:szCs w:val="24"/>
-          <w:lang w:val="en-CA"/>
-        </w:rPr>
-        <w:t>, whichever is later</w:t>
-      </w:r>
-      <w:r>
-        <w:rPr>
-          <w:sz w:val="24"/>
-          <w:szCs w:val="24"/>
-          <w:lang w:val="en-CA"/>
-        </w:rPr>
-        <w:t>”</w:t>
-      </w:r>
-    </w:p>
-    <w:p>
-      <w:pPr>
-        <w:pStyle w:val="ListParagraph"/>
-        <w:numPr>
-          <w:ilvl w:val="0"/>
-          <w:numId w:val="2"/>
-        </w:numPr>
-        <w:spacing w:line="240" w:lineRule="auto"/>
-        <w:rPr>
-          <w:sz w:val="24"/>
-          <w:szCs w:val="24"/>
-          <w:lang w:val="en-CA"/>
-        </w:rPr>
-      </w:pPr>
-      <w:r>
-        <w:rPr>
-          <w:sz w:val="24"/>
-          <w:szCs w:val="24"/>
-          <w:lang w:val="en-CA"/>
-        </w:rPr>
-        <w:t>2 radio buttons (one with date chooser)</w:t>
+        <w:t>“</w:t>
+      </w:r>
+      <w:r>
+        <w:rPr>
+          <w:sz w:val="24"/>
+          <w:szCs w:val="24"/>
+          <w:lang w:val="en-CA"/>
+        </w:rPr>
+        <w:t xml:space="preserve">Save </w:t>
+      </w:r>
+      <w:r>
+        <w:rPr>
+          <w:sz w:val="24"/>
+          <w:szCs w:val="24"/>
+          <w:lang w:val="en-CA"/>
+        </w:rPr>
+        <w:t>draft”</w:t>
+      </w:r>
+      <w:r>
+        <w:rPr>
+          <w:sz w:val="24"/>
+          <w:szCs w:val="24"/>
+          <w:lang w:val="en-CA"/>
+        </w:rPr>
+        <w:t xml:space="preserve"> </w:t>
+      </w:r>
+      <w:r>
+        <w:rPr>
+          <w:sz w:val="24"/>
+          <w:szCs w:val="24"/>
+          <w:lang w:val="en-CA"/>
+        </w:rPr>
+        <w:t>– takes users to Transaction Details confirmation screen</w:t>
       </w:r>
     </w:p>
     <w:p>
@@ -1138,7 +2355,7 @@
           <w:szCs w:val="24"/>
           <w:lang w:val="en-CA"/>
         </w:rPr>
-        <w:t>Upon Director Approval</w:t>
+        <w:t>“Save and Authorize” – prompts message to transaction partner</w:t>
       </w:r>
     </w:p>
     <w:p>
@@ -1161,8 +2378,42 @@
           <w:szCs w:val="24"/>
           <w:lang w:val="en-CA"/>
         </w:rPr>
-        <w:t>Requested to be [Date chooser]</w:t>
-      </w:r>
+        <w:t xml:space="preserve">“Home” </w:t>
+      </w:r>
+      <w:r>
+        <w:rPr>
+          <w:sz w:val="24"/>
+          <w:szCs w:val="24"/>
+          <w:lang w:val="en-CA"/>
+        </w:rPr>
+        <w:t xml:space="preserve">– takes users to </w:t>
+      </w:r>
+      <w:r>
+        <w:rPr>
+          <w:sz w:val="24"/>
+          <w:szCs w:val="24"/>
+          <w:lang w:val="en-CA"/>
+        </w:rPr>
+        <w:t>Home</w:t>
+      </w:r>
+      <w:r>
+        <w:rPr>
+          <w:sz w:val="24"/>
+          <w:szCs w:val="24"/>
+          <w:lang w:val="en-CA"/>
+        </w:rPr>
+        <w:t xml:space="preserve"> screen</w:t>
+      </w:r>
+    </w:p>
+    <w:p>
+      <w:pPr>
+        <w:pStyle w:val="ListParagraph"/>
+        <w:rPr>
+          <w:sz w:val="24"/>
+          <w:szCs w:val="24"/>
+          <w:lang w:val="en-CA"/>
+        </w:rPr>
+      </w:pPr>
     </w:p>
     <w:p>
       <w:pPr>
@@ -1178,11 +2429,29 @@
     </w:p>
     <w:p>
       <w:pPr>
-        <w:pStyle w:val="ListParagraph"/>
-        <w:numPr>
-          <w:ilvl w:val="0"/>
-          <w:numId w:val="2"/>
-        </w:numPr>
+        <w:pStyle w:val="Heading2"/>
+        <w:rPr>
+          <w:color w:val="auto"/>
+          <w:lang w:val="en-CA"/>
+        </w:rPr>
+      </w:pPr>
+      <w:r>
+        <w:rPr>
+          <w:color w:val="auto"/>
+          <w:lang w:val="en-CA"/>
+        </w:rPr>
+        <w:t>3 - Transaction Details confirmation screen</w:t>
+      </w:r>
+      <w:r>
+        <w:rPr>
+          <w:color w:val="auto"/>
+          <w:lang w:val="en-CA"/>
+        </w:rPr>
+        <w:t xml:space="preserve"> - View</w:t>
+      </w:r>
+    </w:p>
+    <w:p>
+      <w:pPr>
         <w:spacing w:line="240" w:lineRule="auto"/>
         <w:rPr>
           <w:sz w:val="24"/>
@@ -1196,24 +2465,11 @@
           <w:szCs w:val="24"/>
           <w:lang w:val="en-CA"/>
         </w:rPr>
-        <w:t>B</w:t>
-      </w:r>
-      <w:r>
-        <w:rPr>
-          <w:sz w:val="24"/>
-          <w:szCs w:val="24"/>
-          <w:lang w:val="en-CA"/>
-        </w:rPr>
-        <w:t>uttons:</w:t>
-      </w:r>
-    </w:p>
-    <w:p>
-      <w:pPr>
-        <w:pStyle w:val="ListParagraph"/>
-        <w:numPr>
-          <w:ilvl w:val="1"/>
-          <w:numId w:val="2"/>
-        </w:numPr>
+        <w:t xml:space="preserve">This screen will allow users to view the information entered by the user on Transaction Details screen before proposing it to a trading partner or submitting it to the Director for approval. </w:t>
+      </w:r>
+    </w:p>
+    <w:p>
+      <w:pPr>
         <w:spacing w:line="240" w:lineRule="auto"/>
         <w:rPr>
           <w:sz w:val="24"/>
@@ -1227,48 +2483,19 @@
           <w:szCs w:val="24"/>
           <w:lang w:val="en-CA"/>
         </w:rPr>
-        <w:t>“</w:t>
-      </w:r>
-      <w:r>
-        <w:rPr>
-          <w:sz w:val="24"/>
-          <w:szCs w:val="24"/>
-          <w:lang w:val="en-CA"/>
-        </w:rPr>
-        <w:t xml:space="preserve">Save </w:t>
-      </w:r>
-      <w:r>
-        <w:rPr>
-          <w:sz w:val="24"/>
-          <w:szCs w:val="24"/>
-          <w:lang w:val="en-CA"/>
-        </w:rPr>
-        <w:t>draft”</w:t>
-      </w:r>
-      <w:r>
-        <w:rPr>
-          <w:sz w:val="24"/>
-          <w:szCs w:val="24"/>
-          <w:lang w:val="en-CA"/>
-        </w:rPr>
-        <w:t xml:space="preserve"> </w:t>
-      </w:r>
-      <w:r>
-        <w:rPr>
-          <w:sz w:val="24"/>
-          <w:szCs w:val="24"/>
-          <w:lang w:val="en-CA"/>
-        </w:rPr>
-        <w:t>– takes users to Transaction Details confirmation screen</w:t>
-      </w:r>
-    </w:p>
-    <w:p>
-      <w:pPr>
-        <w:pStyle w:val="ListParagraph"/>
-        <w:numPr>
-          <w:ilvl w:val="1"/>
-          <w:numId w:val="2"/>
-        </w:numPr>
+        <w:t xml:space="preserve">This will also be the screen that the trading partner sees before authorizing the transaction and submitting </w:t>
+      </w:r>
+      <w:r>
+        <w:rPr>
+          <w:sz w:val="24"/>
+          <w:szCs w:val="24"/>
+          <w:lang w:val="en-CA"/>
+        </w:rPr>
+        <w:t>it to the Director for approval or saving it for future.</w:t>
+      </w:r>
+    </w:p>
+    <w:p>
+      <w:pPr>
         <w:spacing w:line="240" w:lineRule="auto"/>
         <w:rPr>
           <w:sz w:val="24"/>
@@ -1282,149 +2509,49 @@
           <w:szCs w:val="24"/>
           <w:lang w:val="en-CA"/>
         </w:rPr>
-        <w:t xml:space="preserve">“Home” </w:t>
-      </w:r>
-      <w:r>
-        <w:rPr>
-          <w:sz w:val="24"/>
-          <w:szCs w:val="24"/>
-          <w:lang w:val="en-CA"/>
-        </w:rPr>
-        <w:t xml:space="preserve">– takes users to </w:t>
-      </w:r>
-      <w:r>
-        <w:rPr>
-          <w:sz w:val="24"/>
-          <w:szCs w:val="24"/>
-          <w:lang w:val="en-CA"/>
-        </w:rPr>
-        <w:t>Home</w:t>
-      </w:r>
-      <w:r>
-        <w:rPr>
-          <w:sz w:val="24"/>
-          <w:szCs w:val="24"/>
-          <w:lang w:val="en-CA"/>
-        </w:rPr>
-        <w:t xml:space="preserve"> screen</w:t>
-      </w:r>
-    </w:p>
-    <w:p>
-      <w:pPr>
-        <w:pStyle w:val="ListParagraph"/>
-        <w:rPr>
-          <w:sz w:val="24"/>
-          <w:szCs w:val="24"/>
-          <w:lang w:val="en-CA"/>
-        </w:rPr>
-      </w:pPr>
-    </w:p>
-    <w:p>
-      <w:pPr>
-        <w:pStyle w:val="ListParagraph"/>
+        <w:t>Displays text: “Transaction Details”</w:t>
+      </w:r>
+    </w:p>
+    <w:p>
+      <w:pPr>
         <w:spacing w:line="240" w:lineRule="auto"/>
-        <w:ind w:left="1440"/>
-        <w:rPr>
-          <w:sz w:val="24"/>
-          <w:szCs w:val="24"/>
-          <w:lang w:val="en-CA"/>
-        </w:rPr>
-      </w:pPr>
-    </w:p>
-    <w:p>
-      <w:pPr>
-        <w:pStyle w:val="Heading2"/>
-        <w:rPr>
-          <w:color w:val="auto"/>
-          <w:lang w:val="en-CA"/>
-        </w:rPr>
-      </w:pPr>
-      <w:r>
-        <w:rPr>
-          <w:color w:val="auto"/>
-          <w:lang w:val="en-CA"/>
-        </w:rPr>
-        <w:t>3 - Transaction Details confirmation screen</w:t>
-      </w:r>
-    </w:p>
-    <w:p>
-      <w:pPr>
-        <w:spacing w:line="240" w:lineRule="auto"/>
-        <w:rPr>
-          <w:sz w:val="24"/>
-          <w:szCs w:val="24"/>
-          <w:lang w:val="en-CA"/>
-        </w:rPr>
-      </w:pPr>
-      <w:r>
-        <w:rPr>
-          <w:sz w:val="24"/>
-          <w:szCs w:val="24"/>
-          <w:lang w:val="en-CA"/>
-        </w:rPr>
-        <w:t xml:space="preserve">This screen will allow users to view the information entered by the user on Transaction Details screen before proposing it to a trading partner or submitting it to the Director for approval. </w:t>
-      </w:r>
-    </w:p>
-    <w:p>
-      <w:pPr>
-        <w:spacing w:line="240" w:lineRule="auto"/>
-        <w:rPr>
-          <w:sz w:val="24"/>
-          <w:szCs w:val="24"/>
-          <w:lang w:val="en-CA"/>
-        </w:rPr>
-      </w:pPr>
-      <w:r>
-        <w:rPr>
-          <w:sz w:val="24"/>
-          <w:szCs w:val="24"/>
-          <w:lang w:val="en-CA"/>
-        </w:rPr>
-        <w:t xml:space="preserve">This will also be the screen that the trading partner sees before authorizing the transaction and submitting </w:t>
-      </w:r>
-      <w:r>
-        <w:rPr>
-          <w:sz w:val="24"/>
-          <w:szCs w:val="24"/>
-          <w:lang w:val="en-CA"/>
-        </w:rPr>
-        <w:t>it to the Director for approval or saving it for future.</w:t>
-      </w:r>
-    </w:p>
-    <w:p>
-      <w:pPr>
-        <w:spacing w:line="240" w:lineRule="auto"/>
-        <w:rPr>
-          <w:sz w:val="24"/>
-          <w:szCs w:val="24"/>
-          <w:lang w:val="en-CA"/>
-        </w:rPr>
-      </w:pPr>
-      <w:r>
-        <w:rPr>
-          <w:sz w:val="24"/>
-          <w:szCs w:val="24"/>
-          <w:lang w:val="en-CA"/>
-        </w:rPr>
-        <w:t>[Each of the following display fields should include an “edit” button after the value]</w:t>
-      </w:r>
-    </w:p>
-    <w:p>
-      <w:pPr>
-        <w:spacing w:line="240" w:lineRule="auto"/>
-        <w:rPr>
-          <w:sz w:val="24"/>
-          <w:szCs w:val="24"/>
-          <w:lang w:val="en-CA"/>
-        </w:rPr>
-      </w:pPr>
-      <w:r>
-        <w:rPr>
-          <w:sz w:val="24"/>
-          <w:szCs w:val="24"/>
-          <w:lang w:val="en-CA"/>
-        </w:rPr>
-        <w:t>Displays text: “Transaction Details”</w:t>
+        <w:rPr>
+          <w:sz w:val="24"/>
+          <w:szCs w:val="24"/>
+          <w:lang w:val="en-CA"/>
+        </w:rPr>
+      </w:pPr>
+      <w:r>
+        <w:rPr>
+          <w:sz w:val="24"/>
+          <w:szCs w:val="24"/>
+          <w:lang w:val="en-CA"/>
+        </w:rPr>
+        <w:t>Dis</w:t>
+      </w:r>
+      <w:r>
+        <w:rPr>
+          <w:sz w:val="24"/>
+          <w:szCs w:val="24"/>
+          <w:lang w:val="en-CA"/>
+        </w:rPr>
+        <w:t>plays selection from</w:t>
+      </w:r>
+      <w:r>
+        <w:rPr>
+          <w:sz w:val="24"/>
+          <w:szCs w:val="24"/>
+          <w:lang w:val="en-CA"/>
+        </w:rPr>
+        <w:t>: “Transaction Type</w:t>
+      </w:r>
+      <w:r>
+        <w:rPr>
+          <w:sz w:val="24"/>
+          <w:szCs w:val="24"/>
+          <w:lang w:val="en-CA"/>
+        </w:rPr>
+        <w:t xml:space="preserve">” </w:t>
       </w:r>
     </w:p>
     <w:p>
@@ -1444,7 +2571,23 @@
           <w:szCs w:val="24"/>
           <w:lang w:val="en-CA"/>
         </w:rPr>
-        <w:t>Displays selection from: “Please enter the Legal Name of Trading Partner” &amp; address lookup based on selection</w:t>
+        <w:t xml:space="preserve">Displays selection from: “Please </w:t>
+      </w:r>
+      <w:r>
+        <w:rPr>
+          <w:sz w:val="24"/>
+          <w:szCs w:val="24"/>
+          <w:lang w:val="en-CA"/>
+        </w:rPr>
+        <w:t xml:space="preserve">enter the Legal Name of Transaction </w:t>
+      </w:r>
+      <w:r>
+        <w:rPr>
+          <w:sz w:val="24"/>
+          <w:szCs w:val="24"/>
+          <w:lang w:val="en-CA"/>
+        </w:rPr>
+        <w:t>Partner” &amp; address lookup based on selection</w:t>
       </w:r>
     </w:p>
     <w:p>
@@ -1463,24 +2606,6 @@
           <w:lang w:val="en-CA"/>
         </w:rPr>
         <w:t>Displays selection from: “Unit of Transfer” (credits/debits)</w:t>
-      </w:r>
-    </w:p>
-    <w:p>
-      <w:pPr>
-        <w:spacing w:line="240" w:lineRule="auto"/>
-        <w:rPr>
-          <w:sz w:val="24"/>
-          <w:szCs w:val="24"/>
-          <w:lang w:val="en-CA"/>
-        </w:rPr>
-      </w:pPr>
-      <w:r>
-        <w:rPr>
-          <w:sz w:val="24"/>
-          <w:szCs w:val="24"/>
-          <w:lang w:val="en-CA"/>
-        </w:rPr>
-        <w:t>Displays selection from: “Direction of Transfer” (Transferring to/acquiring from)</w:t>
       </w:r>
     </w:p>
     <w:p>
@@ -1630,6 +2755,14 @@
           <w:szCs w:val="24"/>
           <w:lang w:val="en-CA"/>
         </w:rPr>
+        <w:t xml:space="preserve">Proposed - </w:t>
+      </w:r>
+      <w:r>
+        <w:rPr>
+          <w:sz w:val="24"/>
+          <w:szCs w:val="24"/>
+          <w:lang w:val="en-CA"/>
+        </w:rPr>
         <w:t>Awaiting Authorization</w:t>
       </w:r>
       <w:r>
@@ -1666,6 +2799,29 @@
     </w:p>
     <w:p>
       <w:pPr>
+        <w:pStyle w:val="ListParagraph"/>
+        <w:numPr>
+          <w:ilvl w:val="0"/>
+          <w:numId w:val="4"/>
+        </w:numPr>
+        <w:spacing w:line="240" w:lineRule="auto"/>
+        <w:rPr>
+          <w:sz w:val="24"/>
+          <w:szCs w:val="24"/>
+          <w:lang w:val="en-CA"/>
+        </w:rPr>
+      </w:pPr>
+      <w:r>
+        <w:rPr>
+          <w:sz w:val="24"/>
+          <w:szCs w:val="24"/>
+          <w:lang w:val="en-CA"/>
+        </w:rPr>
+        <w:t>“Approved”</w:t>
+      </w:r>
+    </w:p>
+    <w:p>
+      <w:pPr>
         <w:rPr>
           <w:b/>
           <w:sz w:val="24"/>
@@ -1697,7 +2853,15 @@
           <w:szCs w:val="24"/>
           <w:lang w:val="en-CA"/>
         </w:rPr>
-        <w:t>Two buttons:</w:t>
+        <w:t>Three</w:t>
+      </w:r>
+      <w:r>
+        <w:rPr>
+          <w:sz w:val="24"/>
+          <w:szCs w:val="24"/>
+          <w:lang w:val="en-CA"/>
+        </w:rPr>
+        <w:t xml:space="preserve"> buttons:</w:t>
       </w:r>
     </w:p>
     <w:p>
@@ -1825,108 +2989,16 @@
           <w:szCs w:val="24"/>
           <w:lang w:val="en-CA"/>
         </w:rPr>
-        <w:t xml:space="preserve">“Save </w:t>
-      </w:r>
-      <w:r>
-        <w:rPr>
-          <w:sz w:val="24"/>
-          <w:szCs w:val="24"/>
-          <w:lang w:val="en-CA"/>
-        </w:rPr>
-        <w:t>Draft</w:t>
-      </w:r>
-      <w:r>
-        <w:rPr>
-          <w:sz w:val="24"/>
-          <w:szCs w:val="24"/>
-          <w:lang w:val="en-CA"/>
-        </w:rPr>
-        <w:t>” – returns to home screen; “</w:t>
-      </w:r>
-      <w:r>
-        <w:rPr>
-          <w:sz w:val="24"/>
-          <w:szCs w:val="24"/>
-          <w:lang w:val="en-CA"/>
-        </w:rPr>
-        <w:t xml:space="preserve">Account Activity Tracker” updated to show a “saved </w:t>
-      </w:r>
-      <w:r>
-        <w:rPr>
-          <w:sz w:val="24"/>
-          <w:szCs w:val="24"/>
-          <w:lang w:val="en-CA"/>
-        </w:rPr>
-        <w:t xml:space="preserve">draft </w:t>
-      </w:r>
-      <w:r>
-        <w:rPr>
-          <w:sz w:val="24"/>
-          <w:szCs w:val="24"/>
-          <w:lang w:val="en-CA"/>
-        </w:rPr>
-        <w:t>transaction” with details</w:t>
-      </w:r>
-    </w:p>
-    <w:p>
-      <w:pPr>
-        <w:pStyle w:val="ListParagraph"/>
-        <w:ind w:left="1440"/>
-        <w:rPr>
-          <w:sz w:val="24"/>
-          <w:szCs w:val="24"/>
-          <w:lang w:val="en-CA"/>
-        </w:rPr>
-      </w:pPr>
-    </w:p>
-    <w:p>
-      <w:pPr>
-        <w:pStyle w:val="ListParagraph"/>
-        <w:ind w:left="0"/>
-        <w:rPr>
-          <w:b/>
-          <w:sz w:val="24"/>
-          <w:szCs w:val="24"/>
-          <w:lang w:val="en-CA"/>
-        </w:rPr>
-      </w:pPr>
-      <w:r>
-        <w:rPr>
-          <w:b/>
-          <w:sz w:val="24"/>
-          <w:szCs w:val="24"/>
-          <w:lang w:val="en-CA"/>
-        </w:rPr>
-        <w:t>For Trading Partner receiving transaction proposal</w:t>
-      </w:r>
-    </w:p>
-    <w:p>
-      <w:pPr>
-        <w:rPr>
-          <w:sz w:val="24"/>
-          <w:szCs w:val="24"/>
-          <w:lang w:val="en-CA"/>
-        </w:rPr>
-      </w:pPr>
-      <w:r>
-        <w:rPr>
-          <w:sz w:val="24"/>
-          <w:szCs w:val="24"/>
-          <w:lang w:val="en-CA"/>
-        </w:rPr>
-        <w:t>Two buttons:</w:t>
-      </w:r>
-    </w:p>
-    <w:p>
-      <w:pPr>
-        <w:pStyle w:val="ListParagraph"/>
-        <w:ind w:left="1440"/>
-        <w:rPr>
-          <w:sz w:val="24"/>
-          <w:szCs w:val="24"/>
-          <w:lang w:val="en-CA"/>
-        </w:rPr>
-      </w:pPr>
+        <w:t xml:space="preserve">“Edit Details” – returns to </w:t>
+      </w:r>
+      <w:r>
+        <w:rPr>
+          <w:sz w:val="24"/>
+          <w:szCs w:val="24"/>
+          <w:lang w:val="en-CA"/>
+        </w:rPr>
+        <w:t>Transaction Detail screen</w:t>
+      </w:r>
     </w:p>
     <w:p>
       <w:pPr>
@@ -1947,6 +3019,136 @@
           <w:szCs w:val="24"/>
           <w:lang w:val="en-CA"/>
         </w:rPr>
+        <w:t xml:space="preserve">“Save </w:t>
+      </w:r>
+      <w:r>
+        <w:rPr>
+          <w:sz w:val="24"/>
+          <w:szCs w:val="24"/>
+          <w:lang w:val="en-CA"/>
+        </w:rPr>
+        <w:t>Draft</w:t>
+      </w:r>
+      <w:r>
+        <w:rPr>
+          <w:sz w:val="24"/>
+          <w:szCs w:val="24"/>
+          <w:lang w:val="en-CA"/>
+        </w:rPr>
+        <w:t>” – returns to home screen; “</w:t>
+      </w:r>
+      <w:r>
+        <w:rPr>
+          <w:sz w:val="24"/>
+          <w:szCs w:val="24"/>
+          <w:lang w:val="en-CA"/>
+        </w:rPr>
+        <w:t xml:space="preserve">Account Activity Tracker” updated to show a “saved </w:t>
+      </w:r>
+      <w:r>
+        <w:rPr>
+          <w:sz w:val="24"/>
+          <w:szCs w:val="24"/>
+          <w:lang w:val="en-CA"/>
+        </w:rPr>
+        <w:t xml:space="preserve">draft </w:t>
+      </w:r>
+      <w:r>
+        <w:rPr>
+          <w:sz w:val="24"/>
+          <w:szCs w:val="24"/>
+          <w:lang w:val="en-CA"/>
+        </w:rPr>
+        <w:t>transaction” with details</w:t>
+      </w:r>
+    </w:p>
+    <w:p>
+      <w:pPr>
+        <w:pStyle w:val="ListParagraph"/>
+        <w:ind w:left="1440"/>
+        <w:rPr>
+          <w:sz w:val="24"/>
+          <w:szCs w:val="24"/>
+          <w:lang w:val="en-CA"/>
+        </w:rPr>
+      </w:pPr>
+    </w:p>
+    <w:p>
+      <w:pPr>
+        <w:pStyle w:val="ListParagraph"/>
+        <w:ind w:left="0"/>
+        <w:rPr>
+          <w:b/>
+          <w:sz w:val="24"/>
+          <w:szCs w:val="24"/>
+          <w:lang w:val="en-CA"/>
+        </w:rPr>
+      </w:pPr>
+      <w:r>
+        <w:rPr>
+          <w:b/>
+          <w:sz w:val="24"/>
+          <w:szCs w:val="24"/>
+          <w:lang w:val="en-CA"/>
+        </w:rPr>
+        <w:t>For Trading Partner receiving transaction proposal</w:t>
+      </w:r>
+    </w:p>
+    <w:p>
+      <w:pPr>
+        <w:rPr>
+          <w:sz w:val="24"/>
+          <w:szCs w:val="24"/>
+          <w:lang w:val="en-CA"/>
+        </w:rPr>
+      </w:pPr>
+      <w:r>
+        <w:rPr>
+          <w:sz w:val="24"/>
+          <w:szCs w:val="24"/>
+          <w:lang w:val="en-CA"/>
+        </w:rPr>
+        <w:t>Three</w:t>
+      </w:r>
+      <w:r>
+        <w:rPr>
+          <w:sz w:val="24"/>
+          <w:szCs w:val="24"/>
+          <w:lang w:val="en-CA"/>
+        </w:rPr>
+        <w:t xml:space="preserve"> buttons:</w:t>
+      </w:r>
+    </w:p>
+    <w:p>
+      <w:pPr>
+        <w:pStyle w:val="ListParagraph"/>
+        <w:ind w:left="1440"/>
+        <w:rPr>
+          <w:sz w:val="24"/>
+          <w:szCs w:val="24"/>
+          <w:lang w:val="en-CA"/>
+        </w:rPr>
+      </w:pPr>
+    </w:p>
+    <w:p>
+      <w:pPr>
+        <w:pStyle w:val="ListParagraph"/>
+        <w:numPr>
+          <w:ilvl w:val="0"/>
+          <w:numId w:val="3"/>
+        </w:numPr>
+        <w:rPr>
+          <w:sz w:val="24"/>
+          <w:szCs w:val="24"/>
+          <w:lang w:val="en-CA"/>
+        </w:rPr>
+      </w:pPr>
+      <w:r>
+        <w:rPr>
+          <w:sz w:val="24"/>
+          <w:szCs w:val="24"/>
+          <w:lang w:val="en-CA"/>
+        </w:rPr>
         <w:t>“</w:t>
       </w:r>
       <w:r>
@@ -2002,6 +3204,52 @@
           <w:lang w:val="en-CA"/>
         </w:rPr>
         <w:t>Takes user back to home screen with updated “Account Activity Tracker” displaying details of transaction with status as “Pending Director’s Approval”</w:t>
+      </w:r>
+    </w:p>
+    <w:p>
+      <w:pPr>
+        <w:pStyle w:val="ListParagraph"/>
+        <w:numPr>
+          <w:ilvl w:val="0"/>
+          <w:numId w:val="3"/>
+        </w:numPr>
+        <w:rPr>
+          <w:sz w:val="24"/>
+          <w:szCs w:val="24"/>
+          <w:lang w:val="en-CA"/>
+        </w:rPr>
+      </w:pPr>
+      <w:r>
+        <w:rPr>
+          <w:sz w:val="24"/>
+          <w:szCs w:val="24"/>
+          <w:lang w:val="en-CA"/>
+        </w:rPr>
+        <w:t xml:space="preserve">“Edit Details” – </w:t>
+      </w:r>
+      <w:r>
+        <w:rPr>
+          <w:sz w:val="24"/>
+          <w:szCs w:val="24"/>
+          <w:lang w:val="en-CA"/>
+        </w:rPr>
+        <w:t>displays transaction details on a</w:t>
+      </w:r>
+      <w:r>
+        <w:rPr>
+          <w:sz w:val="24"/>
+          <w:szCs w:val="24"/>
+          <w:lang w:val="en-CA"/>
+        </w:rPr>
+        <w:t xml:space="preserve"> </w:t>
+      </w:r>
+      <w:r>
+        <w:rPr>
+          <w:sz w:val="24"/>
+          <w:szCs w:val="24"/>
+          <w:lang w:val="en-CA"/>
+        </w:rPr>
+        <w:t>Transaction Detail screen</w:t>
       </w:r>
     </w:p>
     <w:p>
@@ -2349,6 +3597,119 @@
 <file path=word/numbering.xml><?xml version="1.0" encoding="utf-8"?>
 <w:numbering xmlns:wpc="http://schemas.microsoft.com/office/word/2010/wordprocessingCanvas" xmlns:mc="http://schemas.openxmlformats.org/markup-compatibility/2006" xmlns:o="urn:schemas-microsoft-com:office:office" xmlns:r="http://schemas.openxmlformats.org/officeDocument/2006/relationships" xmlns:m="http://schemas.openxmlformats.org/officeDocument/2006/math" xmlns:v="urn:schemas-microsoft-com:vml" xmlns:wp14="http://schemas.microsoft.com/office/word/2010/wordprocessingDrawing" xmlns:wp="http://schemas.openxmlformats.org/drawingml/2006/wordprocessingDrawing" xmlns:w10="urn:schemas-microsoft-com:office:word" xmlns:w="http://schemas.openxmlformats.org/wordprocessingml/2006/main" xmlns:w14="http://schemas.microsoft.com/office/word/2010/wordml" xmlns:wpg="http://schemas.microsoft.com/office/word/2010/wordprocessingGroup" xmlns:wpi="http://schemas.microsoft.com/office/word/2010/wordprocessingInk" xmlns:wne="http://schemas.microsoft.com/office/word/2006/wordml" xmlns:wps="http://schemas.microsoft.com/office/word/2010/wordprocessingShape" mc:Ignorable="w14 wp14">
   <w:abstractNum w:abstractNumId="0">
+    <w:nsid w:val="10D60C04"/>
+    <w:multiLevelType w:val="hybridMultilevel"/>
+    <w:tmpl w:val="24E25246"/>
+    <w:lvl w:ilvl="0" w:tplc="10090001">
+      <w:start w:val="1"/>
+      <w:numFmt w:val="bullet"/>
+      <w:lvlText w:val=""/>
+      <w:lvlJc w:val="left"/>
+      <w:pPr>
+        <w:ind w:left="360" w:hanging="360"/>
+      </w:pPr>
+      <w:rPr>
+        <w:rFonts w:ascii="Symbol" w:hAnsi="Symbol" w:hint="default"/>
+      </w:rPr>
+    </w:lvl>
+    <w:lvl w:ilvl="1" w:tplc="10090003" w:tentative="1">
+      <w:start w:val="1"/>
+      <w:numFmt w:val="bullet"/>
+      <w:lvlText w:val="o"/>
+      <w:lvlJc w:val="left"/>
+      <w:pPr>
+        <w:ind w:left="1080" w:hanging="360"/>
+      </w:pPr>
+      <w:rPr>
+        <w:rFonts w:ascii="Courier New" w:hAnsi="Courier New" w:cs="Courier New" w:hint="default"/>
+      </w:rPr>
+    </w:lvl>
+    <w:lvl w:ilvl="2" w:tplc="10090005" w:tentative="1">
+      <w:start w:val="1"/>
+      <w:numFmt w:val="bullet"/>
+      <w:lvlText w:val=""/>
+      <w:lvlJc w:val="left"/>
+      <w:pPr>
+        <w:ind w:left="1800" w:hanging="360"/>
+      </w:pPr>
+      <w:rPr>
+        <w:rFonts w:ascii="Wingdings" w:hAnsi="Wingdings" w:hint="default"/>
+      </w:rPr>
+    </w:lvl>
+    <w:lvl w:ilvl="3" w:tplc="10090001" w:tentative="1">
+      <w:start w:val="1"/>
+      <w:numFmt w:val="bullet"/>
+      <w:lvlText w:val=""/>
+      <w:lvlJc w:val="left"/>
+      <w:pPr>
+        <w:ind w:left="2520" w:hanging="360"/>
+      </w:pPr>
+      <w:rPr>
+        <w:rFonts w:ascii="Symbol" w:hAnsi="Symbol" w:hint="default"/>
+      </w:rPr>
+    </w:lvl>
+    <w:lvl w:ilvl="4" w:tplc="10090003" w:tentative="1">
+      <w:start w:val="1"/>
+      <w:numFmt w:val="bullet"/>
+      <w:lvlText w:val="o"/>
+      <w:lvlJc w:val="left"/>
+      <w:pPr>
+        <w:ind w:left="3240" w:hanging="360"/>
+      </w:pPr>
+      <w:rPr>
+        <w:rFonts w:ascii="Courier New" w:hAnsi="Courier New" w:cs="Courier New" w:hint="default"/>
+      </w:rPr>
+    </w:lvl>
+    <w:lvl w:ilvl="5" w:tplc="10090005" w:tentative="1">
+      <w:start w:val="1"/>
+      <w:numFmt w:val="bullet"/>
+      <w:lvlText w:val=""/>
+      <w:lvlJc w:val="left"/>
+      <w:pPr>
+        <w:ind w:left="3960" w:hanging="360"/>
+      </w:pPr>
+      <w:rPr>
+        <w:rFonts w:ascii="Wingdings" w:hAnsi="Wingdings" w:hint="default"/>
+      </w:rPr>
+    </w:lvl>
+    <w:lvl w:ilvl="6" w:tplc="10090001" w:tentative="1">
+      <w:start w:val="1"/>
+      <w:numFmt w:val="bullet"/>
+      <w:lvlText w:val=""/>
+      <w:lvlJc w:val="left"/>
+      <w:pPr>
+        <w:ind w:left="4680" w:hanging="360"/>
+      </w:pPr>
+      <w:rPr>
+        <w:rFonts w:ascii="Symbol" w:hAnsi="Symbol" w:hint="default"/>
+      </w:rPr>
+    </w:lvl>
+    <w:lvl w:ilvl="7" w:tplc="10090003" w:tentative="1">
+      <w:start w:val="1"/>
+      <w:numFmt w:val="bullet"/>
+      <w:lvlText w:val="o"/>
+      <w:lvlJc w:val="left"/>
+      <w:pPr>
+        <w:ind w:left="5400" w:hanging="360"/>
+      </w:pPr>
+      <w:rPr>
+        <w:rFonts w:ascii="Courier New" w:hAnsi="Courier New" w:cs="Courier New" w:hint="default"/>
+      </w:rPr>
+    </w:lvl>
+    <w:lvl w:ilvl="8" w:tplc="10090005" w:tentative="1">
+      <w:start w:val="1"/>
+      <w:numFmt w:val="bullet"/>
+      <w:lvlText w:val=""/>
+      <w:lvlJc w:val="left"/>
+      <w:pPr>
+        <w:ind w:left="6120" w:hanging="360"/>
+      </w:pPr>
+      <w:rPr>
+        <w:rFonts w:ascii="Wingdings" w:hAnsi="Wingdings" w:hint="default"/>
+      </w:rPr>
+    </w:lvl>
+  </w:abstractNum>
+  <w:abstractNum w:abstractNumId="1">
     <w:nsid w:val="45AD33CC"/>
     <w:multiLevelType w:val="hybridMultilevel"/>
     <w:tmpl w:val="532085A8"/>
@@ -2461,7 +3822,7 @@
       </w:rPr>
     </w:lvl>
   </w:abstractNum>
-  <w:abstractNum w:abstractNumId="1">
+  <w:abstractNum w:abstractNumId="2">
     <w:nsid w:val="61205DB7"/>
     <w:multiLevelType w:val="hybridMultilevel"/>
     <w:tmpl w:val="F0CA1D18"/>
@@ -2574,7 +3935,7 @@
       </w:rPr>
     </w:lvl>
   </w:abstractNum>
-  <w:abstractNum w:abstractNumId="2">
+  <w:abstractNum w:abstractNumId="3">
     <w:nsid w:val="61735629"/>
     <w:multiLevelType w:val="hybridMultilevel"/>
     <w:tmpl w:val="5E4CE7CE"/>
@@ -2687,7 +4048,7 @@
       </w:rPr>
     </w:lvl>
   </w:abstractNum>
-  <w:abstractNum w:abstractNumId="3">
+  <w:abstractNum w:abstractNumId="4">
     <w:nsid w:val="724B79D2"/>
     <w:multiLevelType w:val="hybridMultilevel"/>
     <w:tmpl w:val="C13CC10E"/>
@@ -2800,7 +4161,7 @@
       </w:rPr>
     </w:lvl>
   </w:abstractNum>
-  <w:abstractNum w:abstractNumId="4">
+  <w:abstractNum w:abstractNumId="5">
     <w:nsid w:val="779E2BDB"/>
     <w:multiLevelType w:val="hybridMultilevel"/>
     <w:tmpl w:val="3968C5CE"/>
@@ -2913,10 +4274,10 @@
       </w:rPr>
     </w:lvl>
   </w:abstractNum>
-  <w:abstractNum w:abstractNumId="5">
+  <w:abstractNum w:abstractNumId="6">
     <w:nsid w:val="7C0221D1"/>
     <w:multiLevelType w:val="hybridMultilevel"/>
-    <w:tmpl w:val="EEAA9D3C"/>
+    <w:tmpl w:val="346462BC"/>
     <w:lvl w:ilvl="0" w:tplc="10090001">
       <w:start w:val="1"/>
       <w:numFmt w:val="bullet"/>
@@ -3027,21 +4388,24 @@
     </w:lvl>
   </w:abstractNum>
   <w:num w:numId="1">
+    <w:abstractNumId w:val="6"/>
+  </w:num>
+  <w:num w:numId="2">
+    <w:abstractNumId w:val="4"/>
+  </w:num>
+  <w:num w:numId="3">
     <w:abstractNumId w:val="5"/>
   </w:num>
-  <w:num w:numId="2">
+  <w:num w:numId="4">
     <w:abstractNumId w:val="3"/>
   </w:num>
-  <w:num w:numId="3">
-    <w:abstractNumId w:val="4"/>
-  </w:num>
-  <w:num w:numId="4">
+  <w:num w:numId="5">
     <w:abstractNumId w:val="2"/>
   </w:num>
-  <w:num w:numId="5">
+  <w:num w:numId="6">
     <w:abstractNumId w:val="1"/>
   </w:num>
-  <w:num w:numId="6">
+  <w:num w:numId="7">
     <w:abstractNumId w:val="0"/>
   </w:num>
 </w:numbering>
@@ -3394,6 +4758,25 @@
       <w:lang w:val="en-US"/>
     </w:rPr>
   </w:style>
+  <w:style w:type="table" w:styleId="TableGrid">
+    <w:name w:val="Table Grid"/>
+    <w:basedOn w:val="TableNormal"/>
+    <w:uiPriority w:val="59"/>
+    <w:rsid w:val="003E0B80"/>
+    <w:pPr>
+      <w:spacing w:after="0" w:line="240" w:lineRule="auto"/>
+    </w:pPr>
+    <w:tblPr>
+      <w:tblBorders>
+        <w:top w:val="single" w:sz="4" w:space="0" w:color="auto"/>
+        <w:left w:val="single" w:sz="4" w:space="0" w:color="auto"/>
+        <w:bottom w:val="single" w:sz="4" w:space="0" w:color="auto"/>
+        <w:right w:val="single" w:sz="4" w:space="0" w:color="auto"/>
+        <w:insideH w:val="single" w:sz="4" w:space="0" w:color="auto"/>
+        <w:insideV w:val="single" w:sz="4" w:space="0" w:color="auto"/>
+      </w:tblBorders>
+    </w:tblPr>
+  </w:style>
 </w:styles>
 </file>
 
@@ -3744,6 +5127,25 @@
       <w:lang w:val="en-US"/>
     </w:rPr>
   </w:style>
+  <w:style w:type="table" w:styleId="TableGrid">
+    <w:name w:val="Table Grid"/>
+    <w:basedOn w:val="TableNormal"/>
+    <w:uiPriority w:val="59"/>
+    <w:rsid w:val="003E0B80"/>
+    <w:pPr>
+      <w:spacing w:after="0" w:line="240" w:lineRule="auto"/>
+    </w:pPr>
+    <w:tblPr>
+      <w:tblBorders>
+        <w:top w:val="single" w:sz="4" w:space="0" w:color="auto"/>
+        <w:left w:val="single" w:sz="4" w:space="0" w:color="auto"/>
+        <w:bottom w:val="single" w:sz="4" w:space="0" w:color="auto"/>
+        <w:right w:val="single" w:sz="4" w:space="0" w:color="auto"/>
+        <w:insideH w:val="single" w:sz="4" w:space="0" w:color="auto"/>
+        <w:insideV w:val="single" w:sz="4" w:space="0" w:color="auto"/>
+      </w:tblBorders>
+    </w:tblPr>
+  </w:style>
 </w:styles>
 </file>
 
@@ -4033,6 +5435,21 @@
 </file>
 
 <file path=customXml/item1.xml><?xml version="1.0" encoding="utf-8"?>
+<p:properties xmlns:p="http://schemas.microsoft.com/office/2006/metadata/properties" xmlns:xsi="http://www.w3.org/2001/XMLSchema-instance" xmlns:pc="http://schemas.microsoft.com/office/infopath/2007/PartnerControls">
+  <documentManagement/>
+</p:properties>
+</file>
+
+<file path=customXml/item2.xml><?xml version="1.0" encoding="utf-8"?>
+<?mso-contentType ?>
+<FormTemplates xmlns="http://schemas.microsoft.com/sharepoint/v3/contenttype/forms">
+  <Display>DocumentLibraryForm</Display>
+  <Edit>DocumentLibraryForm</Edit>
+  <New>DocumentLibraryForm</New>
+</FormTemplates>
+</file>
+
+<file path=customXml/item3.xml><?xml version="1.0" encoding="utf-8"?>
 <ct:contentTypeSchema xmlns:ct="http://schemas.microsoft.com/office/2006/metadata/contentType" xmlns:ma="http://schemas.microsoft.com/office/2006/metadata/properties/metaAttributes" ct:_="" ma:_="" ma:contentTypeName="Document" ma:contentTypeID="0x0101001D82EA31EF73BB4B94390871101E2194" ma:contentTypeVersion="0" ma:contentTypeDescription="Create a new document." ma:contentTypeScope="" ma:versionID="01b70ff31b935ed3ca23ab2ec6c84ec8">
   <xsd:schema xmlns:xsd="http://www.w3.org/2001/XMLSchema" xmlns:xs="http://www.w3.org/2001/XMLSchema" xmlns:p="http://schemas.microsoft.com/office/2006/metadata/properties" targetNamespace="http://schemas.microsoft.com/office/2006/metadata/properties" ma:root="true" ma:fieldsID="8022916f55ab85163ee9a5069dec31d5">
     <xsd:element name="properties">
@@ -4146,22 +5563,30 @@
 </ct:contentTypeSchema>
 </file>
 
-<file path=customXml/item2.xml><?xml version="1.0" encoding="utf-8"?>
-<?mso-contentType ?>
-<FormTemplates xmlns="http://schemas.microsoft.com/sharepoint/v3/contenttype/forms">
-  <Display>DocumentLibraryForm</Display>
-  <Edit>DocumentLibraryForm</Edit>
-  <New>DocumentLibraryForm</New>
-</FormTemplates>
+<file path=customXml/itemProps1.xml><?xml version="1.0" encoding="utf-8"?>
+<ds:datastoreItem xmlns:ds="http://schemas.openxmlformats.org/officeDocument/2006/customXml" ds:itemID="{1C141EAE-7BC6-4862-B174-20D990F79DD5}">
+  <ds:schemaRefs>
+    <ds:schemaRef ds:uri="http://purl.org/dc/terms/"/>
+    <ds:schemaRef ds:uri="http://schemas.microsoft.com/office/2006/metadata/properties"/>
+    <ds:schemaRef ds:uri="http://schemas.openxmlformats.org/package/2006/metadata/core-properties"/>
+    <ds:schemaRef ds:uri="http://purl.org/dc/elements/1.1/"/>
+    <ds:schemaRef ds:uri="http://purl.org/dc/dcmitype/"/>
+    <ds:schemaRef ds:uri="http://schemas.microsoft.com/office/2006/documentManagement/types"/>
+    <ds:schemaRef ds:uri="http://schemas.microsoft.com/office/infopath/2007/PartnerControls"/>
+    <ds:schemaRef ds:uri="http://www.w3.org/XML/1998/namespace"/>
+  </ds:schemaRefs>
+</ds:datastoreItem>
 </file>
 
-<file path=customXml/item3.xml><?xml version="1.0" encoding="utf-8"?>
-<p:properties xmlns:p="http://schemas.microsoft.com/office/2006/metadata/properties" xmlns:xsi="http://www.w3.org/2001/XMLSchema-instance" xmlns:pc="http://schemas.microsoft.com/office/infopath/2007/PartnerControls">
-  <documentManagement/>
-</p:properties>
+<file path=customXml/itemProps2.xml><?xml version="1.0" encoding="utf-8"?>
+<ds:datastoreItem xmlns:ds="http://schemas.openxmlformats.org/officeDocument/2006/customXml" ds:itemID="{842E2373-A529-4470-B704-FE1BE2077452}">
+  <ds:schemaRefs>
+    <ds:schemaRef ds:uri="http://schemas.microsoft.com/sharepoint/v3/contenttype/forms"/>
+  </ds:schemaRefs>
+</ds:datastoreItem>
 </file>
 
-<file path=customXml/itemProps1.xml><?xml version="1.0" encoding="utf-8"?>
+<file path=customXml/itemProps3.xml><?xml version="1.0" encoding="utf-8"?>
 <ds:datastoreItem xmlns:ds="http://schemas.openxmlformats.org/officeDocument/2006/customXml" ds:itemID="{A33A47CF-9D5D-43FF-B5E1-C6EC021EC372}">
   <ds:schemaRefs>
     <ds:schemaRef ds:uri="http://schemas.microsoft.com/office/2006/metadata/contentType"/>
@@ -4175,27 +5600,4 @@
     <ds:schemaRef ds:uri="http://schemas.microsoft.com/office/infopath/2007/PartnerControls"/>
   </ds:schemaRefs>
 </ds:datastoreItem>
-</file>
-
-<file path=customXml/itemProps2.xml><?xml version="1.0" encoding="utf-8"?>
-<ds:datastoreItem xmlns:ds="http://schemas.openxmlformats.org/officeDocument/2006/customXml" ds:itemID="{842E2373-A529-4470-B704-FE1BE2077452}">
-  <ds:schemaRefs>
-    <ds:schemaRef ds:uri="http://schemas.microsoft.com/sharepoint/v3/contenttype/forms"/>
-  </ds:schemaRefs>
-</ds:datastoreItem>
-</file>
-
-<file path=customXml/itemProps3.xml><?xml version="1.0" encoding="utf-8"?>
-<ds:datastoreItem xmlns:ds="http://schemas.openxmlformats.org/officeDocument/2006/customXml" ds:itemID="{1C141EAE-7BC6-4862-B174-20D990F79DD5}">
-  <ds:schemaRefs>
-    <ds:schemaRef ds:uri="http://schemas.microsoft.com/office/2006/documentManagement/types"/>
-    <ds:schemaRef ds:uri="http://schemas.microsoft.com/office/2006/metadata/properties"/>
-    <ds:schemaRef ds:uri="http://schemas.openxmlformats.org/package/2006/metadata/core-properties"/>
-    <ds:schemaRef ds:uri="http://purl.org/dc/elements/1.1/"/>
-    <ds:schemaRef ds:uri="http://schemas.microsoft.com/office/infopath/2007/PartnerControls"/>
-    <ds:schemaRef ds:uri="http://purl.org/dc/terms/"/>
-    <ds:schemaRef ds:uri="http://purl.org/dc/dcmitype/"/>
-    <ds:schemaRef ds:uri="http://www.w3.org/XML/1998/namespace"/>
-  </ds:schemaRefs>
-</ds:datastoreItem>
 </file>